--- a/Curso Programacion Orientada a Objetos/PROYECTO DOCTORYA POO.docx
+++ b/Curso Programacion Orientada a Objetos/PROYECTO DOCTORYA POO.docx
@@ -1161,7 +1161,25 @@
           <w:szCs w:val="28"/>
           <w:lang w:val="es-CO"/>
         </w:rPr>
-        <w:t xml:space="preserve">Historia clínica en formato </w:t>
+        <w:t xml:space="preserve">Historia clínica </w:t>
+      </w:r>
+      <w:r>
+        <w:rPr>
+          <w:rFonts w:ascii="Arial Narrow" w:hAnsi="Arial Narrow"/>
+          <w:sz w:val="28"/>
+          <w:szCs w:val="28"/>
+          <w:lang w:val="es-CO"/>
+        </w:rPr>
+        <w:t>guardarla en un archivo</w:t>
+      </w:r>
+      <w:r>
+        <w:rPr>
+          <w:rFonts w:ascii="Arial Narrow" w:hAnsi="Arial Narrow"/>
+          <w:sz w:val="28"/>
+          <w:szCs w:val="28"/>
+          <w:lang w:val="es-CO"/>
+        </w:rPr>
+        <w:t xml:space="preserve"> </w:t>
       </w:r>
       <w:proofErr w:type="spellStart"/>
       <w:r>
@@ -1181,16 +1199,7 @@
           <w:szCs w:val="28"/>
           <w:lang w:val="es-CO"/>
         </w:rPr>
-        <w:t xml:space="preserve"> con posibilidad de consultar datos el director de la clínica</w:t>
-      </w:r>
-      <w:r>
-        <w:rPr>
-          <w:rFonts w:ascii="Arial Narrow" w:hAnsi="Arial Narrow"/>
-          <w:sz w:val="28"/>
-          <w:szCs w:val="28"/>
-          <w:lang w:val="es-CO"/>
-        </w:rPr>
-        <w:t>.</w:t>
+        <w:t xml:space="preserve">. </w:t>
       </w:r>
     </w:p>
     <w:p>
@@ -1214,16 +1223,72 @@
           <w:szCs w:val="28"/>
           <w:lang w:val="es-CO"/>
         </w:rPr>
-        <w:t>Informe de citas del mes del médico</w:t>
-      </w:r>
-      <w:r>
-        <w:rPr>
-          <w:rFonts w:ascii="Arial Narrow" w:hAnsi="Arial Narrow"/>
-          <w:sz w:val="28"/>
-          <w:szCs w:val="28"/>
-          <w:lang w:val="es-CO"/>
-        </w:rPr>
-        <w:t>, citas pendientes por parte de cada paciente, medicamentos entregados, exámenes pendientes del paciente</w:t>
+        <w:t>P</w:t>
+      </w:r>
+      <w:r>
+        <w:rPr>
+          <w:rFonts w:ascii="Arial Narrow" w:hAnsi="Arial Narrow"/>
+          <w:sz w:val="28"/>
+          <w:szCs w:val="28"/>
+          <w:lang w:val="es-CO"/>
+        </w:rPr>
+        <w:t xml:space="preserve">osibilidad de consultar </w:t>
+      </w:r>
+      <w:r>
+        <w:rPr>
+          <w:rFonts w:ascii="Arial Narrow" w:hAnsi="Arial Narrow"/>
+          <w:sz w:val="28"/>
+          <w:szCs w:val="28"/>
+          <w:lang w:val="es-CO"/>
+        </w:rPr>
+        <w:t xml:space="preserve">los </w:t>
+      </w:r>
+      <w:r>
+        <w:rPr>
+          <w:rFonts w:ascii="Arial Narrow" w:hAnsi="Arial Narrow"/>
+          <w:sz w:val="28"/>
+          <w:szCs w:val="28"/>
+          <w:lang w:val="es-CO"/>
+        </w:rPr>
+        <w:t>datos</w:t>
+      </w:r>
+      <w:r>
+        <w:rPr>
+          <w:rFonts w:ascii="Arial Narrow" w:hAnsi="Arial Narrow"/>
+          <w:sz w:val="28"/>
+          <w:szCs w:val="28"/>
+          <w:lang w:val="es-CO"/>
+        </w:rPr>
+        <w:t xml:space="preserve"> de la historia clínica en el archivo </w:t>
+      </w:r>
+      <w:proofErr w:type="spellStart"/>
+      <w:r>
+        <w:rPr>
+          <w:rFonts w:ascii="Arial Narrow" w:hAnsi="Arial Narrow"/>
+          <w:sz w:val="28"/>
+          <w:szCs w:val="28"/>
+          <w:lang w:val="es-CO"/>
+        </w:rPr>
+        <w:t>json</w:t>
+      </w:r>
+      <w:proofErr w:type="spellEnd"/>
+      <w:r>
+        <w:rPr>
+          <w:rFonts w:ascii="Arial Narrow" w:hAnsi="Arial Narrow"/>
+          <w:sz w:val="28"/>
+          <w:szCs w:val="28"/>
+          <w:lang w:val="es-CO"/>
+        </w:rPr>
+        <w:t>,</w:t>
+      </w:r>
+      <w:r>
+        <w:rPr>
+          <w:rFonts w:ascii="Arial Narrow" w:hAnsi="Arial Narrow"/>
+          <w:sz w:val="28"/>
+          <w:szCs w:val="28"/>
+          <w:lang w:val="es-CO"/>
+        </w:rPr>
+        <w:t xml:space="preserve"> el director de la clínica</w:t>
       </w:r>
       <w:r>
         <w:rPr>
@@ -1233,35 +1298,6 @@
           <w:lang w:val="es-CO"/>
         </w:rPr>
         <w:t>.</w:t>
-      </w:r>
-    </w:p>
-    <w:p>
-      <w:pPr>
-        <w:rPr>
-          <w:rFonts w:ascii="Arial Narrow" w:hAnsi="Arial Narrow"/>
-          <w:sz w:val="28"/>
-          <w:szCs w:val="28"/>
-          <w:lang w:val="es-CO"/>
-        </w:rPr>
-      </w:pPr>
-    </w:p>
-    <w:p>
-      <w:pPr>
-        <w:rPr>
-          <w:rFonts w:ascii="Arial Narrow" w:hAnsi="Arial Narrow"/>
-          <w:sz w:val="28"/>
-          <w:szCs w:val="28"/>
-          <w:lang w:val="es-CO"/>
-        </w:rPr>
-      </w:pPr>
-      <w:r>
-        <w:rPr>
-          <w:rFonts w:ascii="Arial Narrow" w:hAnsi="Arial Narrow"/>
-          <w:sz w:val="28"/>
-          <w:szCs w:val="28"/>
-          <w:lang w:val="es-CO"/>
-        </w:rPr>
-        <w:t>FORMAS DE TRABAJAR LAS FUNCIONALIDADES</w:t>
       </w:r>
     </w:p>
     <w:p>
@@ -1269,7 +1305,7 @@
         <w:pStyle w:val="Prrafodelista"/>
         <w:numPr>
           <w:ilvl w:val="0"/>
-          <w:numId w:val="7"/>
+          <w:numId w:val="6"/>
         </w:numPr>
         <w:rPr>
           <w:rFonts w:ascii="Arial Narrow" w:hAnsi="Arial Narrow"/>
@@ -1285,15 +1321,61 @@
           <w:szCs w:val="28"/>
           <w:lang w:val="es-CO"/>
         </w:rPr>
-        <w:t>Se podría hacer con procedimientos almacenados.</w:t>
-      </w:r>
-    </w:p>
-    <w:p>
-      <w:pPr>
-        <w:pStyle w:val="Prrafodelista"/>
+        <w:t>Informe de citas del mes del médico</w:t>
+      </w:r>
+      <w:r>
+        <w:rPr>
+          <w:rFonts w:ascii="Arial Narrow" w:hAnsi="Arial Narrow"/>
+          <w:sz w:val="28"/>
+          <w:szCs w:val="28"/>
+          <w:lang w:val="es-CO"/>
+        </w:rPr>
+        <w:t>, citas pendientes por parte de cada paciente, medicamentos entregados, exámenes pendientes del paciente</w:t>
+      </w:r>
+      <w:r>
+        <w:rPr>
+          <w:rFonts w:ascii="Arial Narrow" w:hAnsi="Arial Narrow"/>
+          <w:sz w:val="28"/>
+          <w:szCs w:val="28"/>
+          <w:lang w:val="es-CO"/>
+        </w:rPr>
+        <w:t>.</w:t>
+      </w:r>
+    </w:p>
+    <w:p>
+      <w:pPr>
+        <w:rPr>
+          <w:rFonts w:ascii="Arial Narrow" w:hAnsi="Arial Narrow"/>
+          <w:sz w:val="28"/>
+          <w:szCs w:val="28"/>
+          <w:lang w:val="es-CO"/>
+        </w:rPr>
+      </w:pPr>
+    </w:p>
+    <w:p>
+      <w:pPr>
+        <w:rPr>
+          <w:rFonts w:ascii="Arial Narrow" w:hAnsi="Arial Narrow"/>
+          <w:sz w:val="28"/>
+          <w:szCs w:val="28"/>
+          <w:lang w:val="es-CO"/>
+        </w:rPr>
+      </w:pPr>
+      <w:r>
+        <w:rPr>
+          <w:rFonts w:ascii="Arial Narrow" w:hAnsi="Arial Narrow"/>
+          <w:sz w:val="28"/>
+          <w:szCs w:val="28"/>
+          <w:lang w:val="es-CO"/>
+        </w:rPr>
+        <w:t>FORMAS DE TRABAJAR LAS FUNCIONALIDADES</w:t>
+      </w:r>
+    </w:p>
+    <w:p>
+      <w:pPr>
         <w:numPr>
           <w:ilvl w:val="0"/>
-          <w:numId w:val="7"/>
+          <w:numId w:val="8"/>
         </w:numPr>
         <w:rPr>
           <w:rFonts w:ascii="Arial Narrow" w:hAnsi="Arial Narrow"/>
@@ -1309,15 +1391,14 @@
           <w:szCs w:val="28"/>
           <w:lang w:val="es-CO"/>
         </w:rPr>
-        <w:t>Se podría hacer con procedimientos almacenados.</w:t>
-      </w:r>
-    </w:p>
-    <w:p>
-      <w:pPr>
-        <w:pStyle w:val="Prrafodelista"/>
+        <w:t>Las funcionalidades de la interfaz gráfica se deben trabajar con swing.</w:t>
+      </w:r>
+    </w:p>
+    <w:p>
+      <w:pPr>
         <w:numPr>
           <w:ilvl w:val="0"/>
-          <w:numId w:val="7"/>
+          <w:numId w:val="8"/>
         </w:numPr>
         <w:rPr>
           <w:rFonts w:ascii="Arial Narrow" w:hAnsi="Arial Narrow"/>
@@ -1333,15 +1414,14 @@
           <w:szCs w:val="28"/>
           <w:lang w:val="es-CO"/>
         </w:rPr>
-        <w:t>Se podría hacer con funciones y procedimientos almacenados.</w:t>
-      </w:r>
-    </w:p>
-    <w:p>
-      <w:pPr>
-        <w:pStyle w:val="Prrafodelista"/>
+        <w:t>Debe existir tes implementaciones de herencia.</w:t>
+      </w:r>
+    </w:p>
+    <w:p>
+      <w:pPr>
         <w:numPr>
           <w:ilvl w:val="0"/>
-          <w:numId w:val="7"/>
+          <w:numId w:val="8"/>
         </w:numPr>
         <w:rPr>
           <w:rFonts w:ascii="Arial Narrow" w:hAnsi="Arial Narrow"/>
@@ -1357,15 +1437,14 @@
           <w:szCs w:val="28"/>
           <w:lang w:val="es-CO"/>
         </w:rPr>
-        <w:t>Se podría hacer con procedimientos almacenados.</w:t>
-      </w:r>
-    </w:p>
-    <w:p>
-      <w:pPr>
-        <w:pStyle w:val="Prrafodelista"/>
+        <w:t>Debe existir tres implementaciones de clases abstractas.</w:t>
+      </w:r>
+    </w:p>
+    <w:p>
+      <w:pPr>
         <w:numPr>
           <w:ilvl w:val="0"/>
-          <w:numId w:val="7"/>
+          <w:numId w:val="8"/>
         </w:numPr>
         <w:rPr>
           <w:rFonts w:ascii="Arial Narrow" w:hAnsi="Arial Narrow"/>
@@ -1381,15 +1460,14 @@
           <w:szCs w:val="28"/>
           <w:lang w:val="es-CO"/>
         </w:rPr>
-        <w:t>Se podría hacer con procedimientos almacenados.</w:t>
-      </w:r>
-    </w:p>
-    <w:p>
-      <w:pPr>
-        <w:pStyle w:val="Prrafodelista"/>
+        <w:t>Deben existir tres interfaces.</w:t>
+      </w:r>
+    </w:p>
+    <w:p>
+      <w:pPr>
         <w:numPr>
           <w:ilvl w:val="0"/>
-          <w:numId w:val="7"/>
+          <w:numId w:val="8"/>
         </w:numPr>
         <w:rPr>
           <w:rFonts w:ascii="Arial Narrow" w:hAnsi="Arial Narrow"/>
@@ -1405,127 +1483,219 @@
           <w:szCs w:val="28"/>
           <w:lang w:val="es-CO"/>
         </w:rPr>
-        <w:t>Se podría hacer con procedimientos almacenados.</w:t>
-      </w:r>
-    </w:p>
-    <w:p>
-      <w:pPr>
-        <w:pStyle w:val="Prrafodelista"/>
+        <w:t>Debe existir tres implementaciones de polimorfismo.</w:t>
+      </w:r>
+    </w:p>
+    <w:p>
+      <w:pPr>
         <w:numPr>
           <w:ilvl w:val="0"/>
-          <w:numId w:val="7"/>
+          <w:numId w:val="8"/>
         </w:numPr>
-        <w:rPr>
-          <w:rFonts w:ascii="Arial Narrow" w:hAnsi="Arial Narrow"/>
-          <w:sz w:val="28"/>
-          <w:szCs w:val="28"/>
-          <w:lang w:val="es-CO"/>
-        </w:rPr>
-      </w:pPr>
-      <w:r>
-        <w:rPr>
-          <w:rFonts w:ascii="Arial Narrow" w:hAnsi="Arial Narrow"/>
-          <w:sz w:val="28"/>
-          <w:szCs w:val="28"/>
-          <w:lang w:val="es-CO"/>
-        </w:rPr>
-        <w:t>Se podría hacer con procedimientos almacenados.</w:t>
-      </w:r>
-    </w:p>
-    <w:p>
-      <w:pPr>
-        <w:pStyle w:val="Prrafodelista"/>
+        <w:spacing w:line="256" w:lineRule="auto"/>
+        <w:rPr>
+          <w:rFonts w:ascii="Arial Narrow" w:hAnsi="Arial Narrow"/>
+          <w:sz w:val="28"/>
+          <w:szCs w:val="28"/>
+          <w:lang w:val="es-CO"/>
+        </w:rPr>
+      </w:pPr>
+      <w:r>
+        <w:rPr>
+          <w:rFonts w:ascii="Arial Narrow" w:hAnsi="Arial Narrow"/>
+          <w:sz w:val="28"/>
+          <w:szCs w:val="28"/>
+          <w:lang w:val="es-CO"/>
+        </w:rPr>
+        <w:t>Debe existir tres implementaciones de excepciones de sistema.</w:t>
+      </w:r>
+    </w:p>
+    <w:p>
+      <w:pPr>
         <w:numPr>
           <w:ilvl w:val="0"/>
-          <w:numId w:val="7"/>
+          <w:numId w:val="8"/>
         </w:numPr>
-        <w:rPr>
-          <w:rFonts w:ascii="Arial Narrow" w:hAnsi="Arial Narrow"/>
-          <w:sz w:val="28"/>
-          <w:szCs w:val="28"/>
-          <w:lang w:val="es-CO"/>
-        </w:rPr>
-      </w:pPr>
-      <w:r>
-        <w:rPr>
-          <w:rFonts w:ascii="Arial Narrow" w:hAnsi="Arial Narrow"/>
-          <w:sz w:val="28"/>
-          <w:szCs w:val="28"/>
-          <w:lang w:val="es-CO"/>
-        </w:rPr>
-        <w:t>Se podría hacer con procedimientos almacenados.</w:t>
-      </w:r>
-    </w:p>
-    <w:p>
-      <w:pPr>
-        <w:pStyle w:val="Prrafodelista"/>
+        <w:spacing w:line="254" w:lineRule="auto"/>
+        <w:rPr>
+          <w:rFonts w:ascii="Arial Narrow" w:hAnsi="Arial Narrow"/>
+          <w:sz w:val="28"/>
+          <w:szCs w:val="28"/>
+          <w:lang w:val="es-CO"/>
+        </w:rPr>
+      </w:pPr>
+      <w:r>
+        <w:rPr>
+          <w:rFonts w:ascii="Arial Narrow" w:hAnsi="Arial Narrow"/>
+          <w:sz w:val="28"/>
+          <w:szCs w:val="28"/>
+          <w:lang w:val="es-CO"/>
+        </w:rPr>
+        <w:t>Debe existir tres implementaciones de excepciones personalizadas.</w:t>
+      </w:r>
+    </w:p>
+    <w:p>
+      <w:pPr>
         <w:numPr>
           <w:ilvl w:val="0"/>
-          <w:numId w:val="7"/>
+          <w:numId w:val="8"/>
         </w:numPr>
-        <w:rPr>
-          <w:rFonts w:ascii="Arial Narrow" w:hAnsi="Arial Narrow"/>
-          <w:sz w:val="28"/>
-          <w:szCs w:val="28"/>
-          <w:lang w:val="es-CO"/>
-        </w:rPr>
-      </w:pPr>
-      <w:r>
-        <w:rPr>
-          <w:rFonts w:ascii="Arial Narrow" w:hAnsi="Arial Narrow"/>
-          <w:sz w:val="28"/>
-          <w:szCs w:val="28"/>
-          <w:lang w:val="es-CO"/>
-        </w:rPr>
-        <w:t>Se podría hacer con procedimientos almacenados.</w:t>
-      </w:r>
-    </w:p>
-    <w:p>
-      <w:pPr>
-        <w:pStyle w:val="Prrafodelista"/>
+        <w:spacing w:line="254" w:lineRule="auto"/>
+        <w:rPr>
+          <w:rFonts w:ascii="Arial Narrow" w:hAnsi="Arial Narrow"/>
+          <w:sz w:val="28"/>
+          <w:szCs w:val="28"/>
+          <w:lang w:val="es-CO"/>
+        </w:rPr>
+      </w:pPr>
+      <w:r>
+        <w:rPr>
+          <w:rFonts w:ascii="Arial Narrow" w:hAnsi="Arial Narrow"/>
+          <w:sz w:val="28"/>
+          <w:szCs w:val="28"/>
+          <w:lang w:val="es-CO"/>
+        </w:rPr>
+        <w:t xml:space="preserve">Debe existir la implementación de guardado y consulta de archivos </w:t>
+      </w:r>
+      <w:proofErr w:type="spellStart"/>
+      <w:r>
+        <w:rPr>
+          <w:rFonts w:ascii="Arial Narrow" w:hAnsi="Arial Narrow"/>
+          <w:sz w:val="28"/>
+          <w:szCs w:val="28"/>
+          <w:lang w:val="es-CO"/>
+        </w:rPr>
+        <w:t>xml</w:t>
+      </w:r>
+      <w:proofErr w:type="spellEnd"/>
+      <w:r>
+        <w:rPr>
+          <w:rFonts w:ascii="Arial Narrow" w:hAnsi="Arial Narrow"/>
+          <w:sz w:val="28"/>
+          <w:szCs w:val="28"/>
+          <w:lang w:val="es-CO"/>
+        </w:rPr>
+        <w:t>.</w:t>
+      </w:r>
+    </w:p>
+    <w:p>
+      <w:pPr>
         <w:numPr>
           <w:ilvl w:val="0"/>
-          <w:numId w:val="7"/>
+          <w:numId w:val="8"/>
         </w:numPr>
-        <w:rPr>
-          <w:rFonts w:ascii="Arial Narrow" w:hAnsi="Arial Narrow"/>
-          <w:sz w:val="28"/>
-          <w:szCs w:val="28"/>
-          <w:lang w:val="es-CO"/>
-        </w:rPr>
-      </w:pPr>
-      <w:r>
-        <w:rPr>
-          <w:rFonts w:ascii="Arial Narrow" w:hAnsi="Arial Narrow"/>
-          <w:sz w:val="28"/>
-          <w:szCs w:val="28"/>
-          <w:lang w:val="es-CO"/>
-        </w:rPr>
-        <w:t>Se podría hacer con funciones almacenadas.</w:t>
-      </w:r>
-    </w:p>
-    <w:p>
-      <w:pPr>
-        <w:pStyle w:val="Prrafodelista"/>
+        <w:spacing w:line="254" w:lineRule="auto"/>
+        <w:rPr>
+          <w:rFonts w:ascii="Arial Narrow" w:hAnsi="Arial Narrow"/>
+          <w:sz w:val="28"/>
+          <w:szCs w:val="28"/>
+          <w:lang w:val="es-CO"/>
+        </w:rPr>
+      </w:pPr>
+      <w:r>
+        <w:rPr>
+          <w:rFonts w:ascii="Arial Narrow" w:hAnsi="Arial Narrow"/>
+          <w:sz w:val="28"/>
+          <w:szCs w:val="28"/>
+          <w:lang w:val="es-CO"/>
+        </w:rPr>
+        <w:t xml:space="preserve">Debe existir la implementación de guardado y consulta de archivos </w:t>
+      </w:r>
+      <w:proofErr w:type="spellStart"/>
+      <w:r>
+        <w:rPr>
+          <w:rFonts w:ascii="Arial Narrow" w:hAnsi="Arial Narrow"/>
+          <w:sz w:val="28"/>
+          <w:szCs w:val="28"/>
+          <w:lang w:val="es-CO"/>
+        </w:rPr>
+        <w:t>json</w:t>
+      </w:r>
+      <w:proofErr w:type="spellEnd"/>
+      <w:r>
+        <w:rPr>
+          <w:rFonts w:ascii="Arial Narrow" w:hAnsi="Arial Narrow"/>
+          <w:sz w:val="28"/>
+          <w:szCs w:val="28"/>
+          <w:lang w:val="es-CO"/>
+        </w:rPr>
+        <w:t>.</w:t>
+      </w:r>
+    </w:p>
+    <w:p>
+      <w:pPr>
         <w:numPr>
           <w:ilvl w:val="0"/>
-          <w:numId w:val="7"/>
+          <w:numId w:val="8"/>
         </w:numPr>
-        <w:rPr>
-          <w:rFonts w:ascii="Arial Narrow" w:hAnsi="Arial Narrow"/>
-          <w:sz w:val="28"/>
-          <w:szCs w:val="28"/>
-          <w:lang w:val="es-CO"/>
-        </w:rPr>
-      </w:pPr>
-      <w:r>
-        <w:rPr>
-          <w:rFonts w:ascii="Arial Narrow" w:hAnsi="Arial Narrow"/>
-          <w:sz w:val="28"/>
-          <w:szCs w:val="28"/>
-          <w:lang w:val="es-CO"/>
-        </w:rPr>
-        <w:t>Se podría hacer con funciones almacenadas.</w:t>
+        <w:spacing w:line="254" w:lineRule="auto"/>
+        <w:rPr>
+          <w:rFonts w:ascii="Arial Narrow" w:hAnsi="Arial Narrow"/>
+          <w:sz w:val="28"/>
+          <w:szCs w:val="28"/>
+          <w:lang w:val="es-CO"/>
+        </w:rPr>
+      </w:pPr>
+      <w:r>
+        <w:rPr>
+          <w:rFonts w:ascii="Arial Narrow" w:hAnsi="Arial Narrow"/>
+          <w:sz w:val="28"/>
+          <w:szCs w:val="28"/>
+          <w:lang w:val="es-CO"/>
+        </w:rPr>
+        <w:t>Funcionalidad completa del aplicativo.</w:t>
+      </w:r>
+    </w:p>
+    <w:p>
+      <w:pPr>
+        <w:rPr>
+          <w:rFonts w:ascii="Arial Narrow" w:hAnsi="Arial Narrow"/>
+          <w:sz w:val="28"/>
+          <w:szCs w:val="28"/>
+          <w:lang w:val="es-CO"/>
+        </w:rPr>
+      </w:pPr>
+    </w:p>
+    <w:p>
+      <w:pPr>
+        <w:rPr>
+          <w:rFonts w:ascii="Arial Narrow" w:hAnsi="Arial Narrow"/>
+          <w:sz w:val="28"/>
+          <w:szCs w:val="28"/>
+          <w:lang w:val="es-CO"/>
+        </w:rPr>
+      </w:pPr>
+      <w:r>
+        <w:rPr>
+          <w:rFonts w:ascii="Arial Narrow" w:hAnsi="Arial Narrow"/>
+          <w:sz w:val="28"/>
+          <w:szCs w:val="28"/>
+          <w:lang w:val="es-CO"/>
+        </w:rPr>
+        <w:t>CONSIDERACIONES ADICIONALES.</w:t>
+      </w:r>
+    </w:p>
+    <w:p>
+      <w:pPr>
+        <w:numPr>
+          <w:ilvl w:val="0"/>
+          <w:numId w:val="9"/>
+        </w:numPr>
+        <w:rPr>
+          <w:rFonts w:ascii="Arial Narrow" w:hAnsi="Arial Narrow"/>
+          <w:sz w:val="28"/>
+          <w:szCs w:val="28"/>
+          <w:lang w:val="es-CO"/>
+        </w:rPr>
+      </w:pPr>
+      <w:r>
+        <w:rPr>
+          <w:rFonts w:ascii="Arial Narrow" w:hAnsi="Arial Narrow"/>
+          <w:sz w:val="28"/>
+          <w:szCs w:val="28"/>
+          <w:lang w:val="es-CO"/>
+        </w:rPr>
+        <w:t>El lenguaje de programación será Java.</w:t>
       </w:r>
     </w:p>
     <w:p>
@@ -1986,6 +2156,178 @@
     </w:lvl>
   </w:abstractNum>
   <w:abstractNum w:abstractNumId="4" w15:restartNumberingAfterBreak="0">
+    <w:nsid w:val="4E0267FE"/>
+    <w:multiLevelType w:val="hybridMultilevel"/>
+    <w:tmpl w:val="F3966CD4"/>
+    <w:lvl w:ilvl="0" w:tplc="240A000F">
+      <w:start w:val="1"/>
+      <w:numFmt w:val="decimal"/>
+      <w:lvlText w:val="%1."/>
+      <w:lvlJc w:val="left"/>
+      <w:pPr>
+        <w:ind w:left="720" w:hanging="360"/>
+      </w:pPr>
+    </w:lvl>
+    <w:lvl w:ilvl="1" w:tplc="240A0019">
+      <w:start w:val="1"/>
+      <w:numFmt w:val="lowerLetter"/>
+      <w:lvlText w:val="%2."/>
+      <w:lvlJc w:val="left"/>
+      <w:pPr>
+        <w:ind w:left="1440" w:hanging="360"/>
+      </w:pPr>
+    </w:lvl>
+    <w:lvl w:ilvl="2" w:tplc="240A001B">
+      <w:start w:val="1"/>
+      <w:numFmt w:val="lowerRoman"/>
+      <w:lvlText w:val="%3."/>
+      <w:lvlJc w:val="right"/>
+      <w:pPr>
+        <w:ind w:left="2160" w:hanging="180"/>
+      </w:pPr>
+    </w:lvl>
+    <w:lvl w:ilvl="3" w:tplc="240A000F">
+      <w:start w:val="1"/>
+      <w:numFmt w:val="decimal"/>
+      <w:lvlText w:val="%4."/>
+      <w:lvlJc w:val="left"/>
+      <w:pPr>
+        <w:ind w:left="2880" w:hanging="360"/>
+      </w:pPr>
+    </w:lvl>
+    <w:lvl w:ilvl="4" w:tplc="240A0019">
+      <w:start w:val="1"/>
+      <w:numFmt w:val="lowerLetter"/>
+      <w:lvlText w:val="%5."/>
+      <w:lvlJc w:val="left"/>
+      <w:pPr>
+        <w:ind w:left="3600" w:hanging="360"/>
+      </w:pPr>
+    </w:lvl>
+    <w:lvl w:ilvl="5" w:tplc="240A001B">
+      <w:start w:val="1"/>
+      <w:numFmt w:val="lowerRoman"/>
+      <w:lvlText w:val="%6."/>
+      <w:lvlJc w:val="right"/>
+      <w:pPr>
+        <w:ind w:left="4320" w:hanging="180"/>
+      </w:pPr>
+    </w:lvl>
+    <w:lvl w:ilvl="6" w:tplc="240A000F">
+      <w:start w:val="1"/>
+      <w:numFmt w:val="decimal"/>
+      <w:lvlText w:val="%7."/>
+      <w:lvlJc w:val="left"/>
+      <w:pPr>
+        <w:ind w:left="5040" w:hanging="360"/>
+      </w:pPr>
+    </w:lvl>
+    <w:lvl w:ilvl="7" w:tplc="240A0019">
+      <w:start w:val="1"/>
+      <w:numFmt w:val="lowerLetter"/>
+      <w:lvlText w:val="%8."/>
+      <w:lvlJc w:val="left"/>
+      <w:pPr>
+        <w:ind w:left="5760" w:hanging="360"/>
+      </w:pPr>
+    </w:lvl>
+    <w:lvl w:ilvl="8" w:tplc="240A001B">
+      <w:start w:val="1"/>
+      <w:numFmt w:val="lowerRoman"/>
+      <w:lvlText w:val="%9."/>
+      <w:lvlJc w:val="right"/>
+      <w:pPr>
+        <w:ind w:left="6480" w:hanging="180"/>
+      </w:pPr>
+    </w:lvl>
+  </w:abstractNum>
+  <w:abstractNum w:abstractNumId="5" w15:restartNumberingAfterBreak="0">
+    <w:nsid w:val="51317DDF"/>
+    <w:multiLevelType w:val="hybridMultilevel"/>
+    <w:tmpl w:val="3E5824AA"/>
+    <w:lvl w:ilvl="0" w:tplc="240A000F">
+      <w:start w:val="1"/>
+      <w:numFmt w:val="decimal"/>
+      <w:lvlText w:val="%1."/>
+      <w:lvlJc w:val="left"/>
+      <w:pPr>
+        <w:ind w:left="720" w:hanging="360"/>
+      </w:pPr>
+    </w:lvl>
+    <w:lvl w:ilvl="1" w:tplc="240A0019">
+      <w:start w:val="1"/>
+      <w:numFmt w:val="lowerLetter"/>
+      <w:lvlText w:val="%2."/>
+      <w:lvlJc w:val="left"/>
+      <w:pPr>
+        <w:ind w:left="1440" w:hanging="360"/>
+      </w:pPr>
+    </w:lvl>
+    <w:lvl w:ilvl="2" w:tplc="240A001B">
+      <w:start w:val="1"/>
+      <w:numFmt w:val="lowerRoman"/>
+      <w:lvlText w:val="%3."/>
+      <w:lvlJc w:val="right"/>
+      <w:pPr>
+        <w:ind w:left="2160" w:hanging="180"/>
+      </w:pPr>
+    </w:lvl>
+    <w:lvl w:ilvl="3" w:tplc="240A000F">
+      <w:start w:val="1"/>
+      <w:numFmt w:val="decimal"/>
+      <w:lvlText w:val="%4."/>
+      <w:lvlJc w:val="left"/>
+      <w:pPr>
+        <w:ind w:left="2880" w:hanging="360"/>
+      </w:pPr>
+    </w:lvl>
+    <w:lvl w:ilvl="4" w:tplc="240A0019">
+      <w:start w:val="1"/>
+      <w:numFmt w:val="lowerLetter"/>
+      <w:lvlText w:val="%5."/>
+      <w:lvlJc w:val="left"/>
+      <w:pPr>
+        <w:ind w:left="3600" w:hanging="360"/>
+      </w:pPr>
+    </w:lvl>
+    <w:lvl w:ilvl="5" w:tplc="240A001B">
+      <w:start w:val="1"/>
+      <w:numFmt w:val="lowerRoman"/>
+      <w:lvlText w:val="%6."/>
+      <w:lvlJc w:val="right"/>
+      <w:pPr>
+        <w:ind w:left="4320" w:hanging="180"/>
+      </w:pPr>
+    </w:lvl>
+    <w:lvl w:ilvl="6" w:tplc="240A000F">
+      <w:start w:val="1"/>
+      <w:numFmt w:val="decimal"/>
+      <w:lvlText w:val="%7."/>
+      <w:lvlJc w:val="left"/>
+      <w:pPr>
+        <w:ind w:left="5040" w:hanging="360"/>
+      </w:pPr>
+    </w:lvl>
+    <w:lvl w:ilvl="7" w:tplc="240A0019">
+      <w:start w:val="1"/>
+      <w:numFmt w:val="lowerLetter"/>
+      <w:lvlText w:val="%8."/>
+      <w:lvlJc w:val="left"/>
+      <w:pPr>
+        <w:ind w:left="5760" w:hanging="360"/>
+      </w:pPr>
+    </w:lvl>
+    <w:lvl w:ilvl="8" w:tplc="240A001B">
+      <w:start w:val="1"/>
+      <w:numFmt w:val="lowerRoman"/>
+      <w:lvlText w:val="%9."/>
+      <w:lvlJc w:val="right"/>
+      <w:pPr>
+        <w:ind w:left="6480" w:hanging="180"/>
+      </w:pPr>
+    </w:lvl>
+  </w:abstractNum>
+  <w:abstractNum w:abstractNumId="6" w15:restartNumberingAfterBreak="0">
     <w:nsid w:val="57731EC8"/>
     <w:multiLevelType w:val="hybridMultilevel"/>
     <w:tmpl w:val="3C420A24"/>
@@ -2125,7 +2467,7 @@
       </w:rPr>
     </w:lvl>
   </w:abstractNum>
-  <w:abstractNum w:abstractNumId="5" w15:restartNumberingAfterBreak="0">
+  <w:abstractNum w:abstractNumId="7" w15:restartNumberingAfterBreak="0">
     <w:nsid w:val="6C361E40"/>
     <w:multiLevelType w:val="hybridMultilevel"/>
     <w:tmpl w:val="CB028098"/>
@@ -2214,7 +2556,7 @@
       </w:pPr>
     </w:lvl>
   </w:abstractNum>
-  <w:abstractNum w:abstractNumId="6" w15:restartNumberingAfterBreak="0">
+  <w:abstractNum w:abstractNumId="8" w15:restartNumberingAfterBreak="0">
     <w:nsid w:val="725E6123"/>
     <w:multiLevelType w:val="hybridMultilevel"/>
     <w:tmpl w:val="DD50CFFA"/>
@@ -2313,16 +2655,76 @@
     <w:abstractNumId w:val="1"/>
   </w:num>
   <w:num w:numId="4" w16cid:durableId="543368810">
-    <w:abstractNumId w:val="5"/>
+    <w:abstractNumId w:val="7"/>
   </w:num>
   <w:num w:numId="5" w16cid:durableId="1770006095">
-    <w:abstractNumId w:val="4"/>
+    <w:abstractNumId w:val="6"/>
   </w:num>
   <w:num w:numId="6" w16cid:durableId="1925336026">
     <w:abstractNumId w:val="2"/>
   </w:num>
   <w:num w:numId="7" w16cid:durableId="1387097648">
-    <w:abstractNumId w:val="6"/>
+    <w:abstractNumId w:val="8"/>
+  </w:num>
+  <w:num w:numId="8" w16cid:durableId="2034184758">
+    <w:abstractNumId w:val="5"/>
+    <w:lvlOverride w:ilvl="0">
+      <w:startOverride w:val="1"/>
+    </w:lvlOverride>
+    <w:lvlOverride w:ilvl="1">
+      <w:startOverride w:val="1"/>
+    </w:lvlOverride>
+    <w:lvlOverride w:ilvl="2">
+      <w:startOverride w:val="1"/>
+    </w:lvlOverride>
+    <w:lvlOverride w:ilvl="3">
+      <w:startOverride w:val="1"/>
+    </w:lvlOverride>
+    <w:lvlOverride w:ilvl="4">
+      <w:startOverride w:val="1"/>
+    </w:lvlOverride>
+    <w:lvlOverride w:ilvl="5">
+      <w:startOverride w:val="1"/>
+    </w:lvlOverride>
+    <w:lvlOverride w:ilvl="6">
+      <w:startOverride w:val="1"/>
+    </w:lvlOverride>
+    <w:lvlOverride w:ilvl="7">
+      <w:startOverride w:val="1"/>
+    </w:lvlOverride>
+    <w:lvlOverride w:ilvl="8">
+      <w:startOverride w:val="1"/>
+    </w:lvlOverride>
+  </w:num>
+  <w:num w:numId="9" w16cid:durableId="520360329">
+    <w:abstractNumId w:val="4"/>
+    <w:lvlOverride w:ilvl="0">
+      <w:startOverride w:val="1"/>
+    </w:lvlOverride>
+    <w:lvlOverride w:ilvl="1">
+      <w:startOverride w:val="1"/>
+    </w:lvlOverride>
+    <w:lvlOverride w:ilvl="2">
+      <w:startOverride w:val="1"/>
+    </w:lvlOverride>
+    <w:lvlOverride w:ilvl="3">
+      <w:startOverride w:val="1"/>
+    </w:lvlOverride>
+    <w:lvlOverride w:ilvl="4">
+      <w:startOverride w:val="1"/>
+    </w:lvlOverride>
+    <w:lvlOverride w:ilvl="5">
+      <w:startOverride w:val="1"/>
+    </w:lvlOverride>
+    <w:lvlOverride w:ilvl="6">
+      <w:startOverride w:val="1"/>
+    </w:lvlOverride>
+    <w:lvlOverride w:ilvl="7">
+      <w:startOverride w:val="1"/>
+    </w:lvlOverride>
+    <w:lvlOverride w:ilvl="8">
+      <w:startOverride w:val="1"/>
+    </w:lvlOverride>
   </w:num>
 </w:numbering>
 </file>
@@ -2933,6 +3335,7 @@
   <w:style w:type="character" w:default="1" w:styleId="Fuentedeprrafopredeter">
     <w:name w:val="Default Paragraph Font"/>
     <w:uiPriority w:val="1"/>
+    <w:semiHidden/>
     <w:unhideWhenUsed/>
   </w:style>
   <w:style w:type="table" w:default="1" w:styleId="Tablanormal">

--- a/Curso Programacion Orientada a Objetos/PROYECTO DOCTORYA POO.docx
+++ b/Curso Programacion Orientada a Objetos/PROYECTO DOCTORYA POO.docx
@@ -121,27 +121,7 @@
           <w:szCs w:val="28"/>
           <w:lang w:val="es-CO"/>
         </w:rPr>
-        <w:t xml:space="preserve">na guía básica de realización del proyecto. Si se requiere crear </w:t>
-      </w:r>
-      <w:proofErr w:type="spellStart"/>
-      <w:r>
-        <w:rPr>
-          <w:rFonts w:ascii="Arial Narrow" w:hAnsi="Arial Narrow"/>
-          <w:sz w:val="28"/>
-          <w:szCs w:val="28"/>
-          <w:lang w:val="es-CO"/>
-        </w:rPr>
-        <w:t>mas</w:t>
-      </w:r>
-      <w:proofErr w:type="spellEnd"/>
-      <w:r>
-        <w:rPr>
-          <w:rFonts w:ascii="Arial Narrow" w:hAnsi="Arial Narrow"/>
-          <w:sz w:val="28"/>
-          <w:szCs w:val="28"/>
-          <w:lang w:val="es-CO"/>
-        </w:rPr>
-        <w:t xml:space="preserve"> entidades, atributos, procedimientos o funciones almacenadas para completar todas las funcionalidades es necesario agregarlas según </w:t>
+        <w:t xml:space="preserve">na guía básica de realización del proyecto. Si se requiere crear mas entidades, atributos, procedimientos o funciones almacenadas para completar todas las funcionalidades es necesario agregarlas según </w:t>
       </w:r>
       <w:r>
         <w:rPr>
@@ -192,6 +172,11 @@
     </w:p>
     <w:p>
       <w:pPr>
+        <w:pStyle w:val="Prrafodelista"/>
+        <w:numPr>
+          <w:ilvl w:val="0"/>
+          <w:numId w:val="10"/>
+        </w:numPr>
         <w:rPr>
           <w:rFonts w:ascii="Arial Narrow" w:hAnsi="Arial Narrow"/>
           <w:sz w:val="28"/>
@@ -215,31 +200,16 @@
           <w:szCs w:val="28"/>
           <w:lang w:val="es-CO"/>
         </w:rPr>
-        <w:t xml:space="preserve"> id, nombre, tipo (</w:t>
-      </w:r>
-      <w:proofErr w:type="spellStart"/>
-      <w:r>
-        <w:rPr>
-          <w:rFonts w:ascii="Arial Narrow" w:hAnsi="Arial Narrow"/>
-          <w:sz w:val="28"/>
-          <w:szCs w:val="28"/>
-          <w:lang w:val="es-CO"/>
-        </w:rPr>
-        <w:t>publico</w:t>
-      </w:r>
-      <w:proofErr w:type="spellEnd"/>
-      <w:r>
-        <w:rPr>
-          <w:rFonts w:ascii="Arial Narrow" w:hAnsi="Arial Narrow"/>
-          <w:sz w:val="28"/>
-          <w:szCs w:val="28"/>
-          <w:lang w:val="es-CO"/>
-        </w:rPr>
-        <w:t xml:space="preserve"> o privado), fecha de inicio, fecha final, celular de contacto.</w:t>
-      </w:r>
-    </w:p>
-    <w:p>
-      <w:pPr>
+        <w:t xml:space="preserve"> id, nombre, tipo (publico o privado), fecha de inicio, fecha final, celular de contacto.</w:t>
+      </w:r>
+    </w:p>
+    <w:p>
+      <w:pPr>
+        <w:pStyle w:val="Prrafodelista"/>
+        <w:numPr>
+          <w:ilvl w:val="0"/>
+          <w:numId w:val="10"/>
+        </w:numPr>
         <w:rPr>
           <w:rFonts w:ascii="Arial Narrow" w:hAnsi="Arial Narrow"/>
           <w:sz w:val="28"/>
@@ -263,31 +233,16 @@
           <w:szCs w:val="28"/>
           <w:lang w:val="es-CO"/>
         </w:rPr>
-        <w:t xml:space="preserve">id, nombre, identificación, fecha de nacimiento, sexo, dirección, email, celular, </w:t>
-      </w:r>
-      <w:proofErr w:type="spellStart"/>
-      <w:r>
-        <w:rPr>
-          <w:rFonts w:ascii="Arial Narrow" w:hAnsi="Arial Narrow"/>
-          <w:sz w:val="28"/>
-          <w:szCs w:val="28"/>
-          <w:lang w:val="es-CO"/>
-        </w:rPr>
-        <w:t>seguro_id</w:t>
-      </w:r>
-      <w:proofErr w:type="spellEnd"/>
-      <w:r>
-        <w:rPr>
-          <w:rFonts w:ascii="Arial Narrow" w:hAnsi="Arial Narrow"/>
-          <w:sz w:val="28"/>
-          <w:szCs w:val="28"/>
-          <w:lang w:val="es-CO"/>
-        </w:rPr>
-        <w:t xml:space="preserve">. </w:t>
-      </w:r>
-    </w:p>
-    <w:p>
-      <w:pPr>
+        <w:t xml:space="preserve">id, nombre, identificación, fecha de nacimiento, sexo, dirección, email, celular, seguro_id. </w:t>
+      </w:r>
+    </w:p>
+    <w:p>
+      <w:pPr>
+        <w:pStyle w:val="Prrafodelista"/>
+        <w:numPr>
+          <w:ilvl w:val="0"/>
+          <w:numId w:val="10"/>
+        </w:numPr>
         <w:rPr>
           <w:rFonts w:ascii="Arial Narrow" w:hAnsi="Arial Narrow"/>
           <w:sz w:val="28"/>
@@ -311,90 +266,40 @@
           <w:szCs w:val="28"/>
           <w:lang w:val="es-CO"/>
         </w:rPr>
-        <w:t xml:space="preserve"> id, nombre, identificación, registro </w:t>
-      </w:r>
-      <w:proofErr w:type="spellStart"/>
-      <w:r>
-        <w:rPr>
-          <w:rFonts w:ascii="Arial Narrow" w:hAnsi="Arial Narrow"/>
-          <w:sz w:val="28"/>
-          <w:szCs w:val="28"/>
-          <w:lang w:val="es-CO"/>
-        </w:rPr>
-        <w:t>medico</w:t>
-      </w:r>
-      <w:proofErr w:type="spellEnd"/>
-      <w:r>
-        <w:rPr>
-          <w:rFonts w:ascii="Arial Narrow" w:hAnsi="Arial Narrow"/>
-          <w:sz w:val="28"/>
-          <w:szCs w:val="28"/>
-          <w:lang w:val="es-CO"/>
-        </w:rPr>
-        <w:t>, especialidad, email, celular.</w:t>
-      </w:r>
-    </w:p>
-    <w:p>
-      <w:pPr>
-        <w:rPr>
-          <w:rFonts w:ascii="Arial Narrow" w:hAnsi="Arial Narrow"/>
-          <w:sz w:val="28"/>
-          <w:szCs w:val="28"/>
-          <w:lang w:val="es-CO"/>
-        </w:rPr>
-      </w:pPr>
-      <w:r>
-        <w:rPr>
-          <w:rFonts w:ascii="Arial Narrow" w:hAnsi="Arial Narrow"/>
-          <w:sz w:val="28"/>
-          <w:szCs w:val="28"/>
-          <w:lang w:val="es-CO"/>
-        </w:rPr>
-        <w:t xml:space="preserve">Calendario: hora, día, mes, </w:t>
-      </w:r>
-      <w:proofErr w:type="spellStart"/>
-      <w:r>
-        <w:rPr>
-          <w:rFonts w:ascii="Arial Narrow" w:hAnsi="Arial Narrow"/>
-          <w:sz w:val="28"/>
-          <w:szCs w:val="28"/>
-          <w:lang w:val="es-CO"/>
-        </w:rPr>
-        <w:t>anio</w:t>
-      </w:r>
-      <w:proofErr w:type="spellEnd"/>
-      <w:r>
-        <w:rPr>
-          <w:rFonts w:ascii="Arial Narrow" w:hAnsi="Arial Narrow"/>
-          <w:sz w:val="28"/>
-          <w:szCs w:val="28"/>
-          <w:lang w:val="es-CO"/>
-        </w:rPr>
-        <w:t xml:space="preserve">, </w:t>
-      </w:r>
-      <w:proofErr w:type="spellStart"/>
-      <w:r>
-        <w:rPr>
-          <w:rFonts w:ascii="Arial Narrow" w:hAnsi="Arial Narrow"/>
-          <w:sz w:val="28"/>
-          <w:szCs w:val="28"/>
-          <w:lang w:val="es-CO"/>
-        </w:rPr>
-        <w:t>medico_id</w:t>
-      </w:r>
-      <w:proofErr w:type="spellEnd"/>
-      <w:r>
-        <w:rPr>
-          <w:rFonts w:ascii="Arial Narrow" w:hAnsi="Arial Narrow"/>
-          <w:sz w:val="28"/>
-          <w:szCs w:val="28"/>
-          <w:lang w:val="es-CO"/>
-        </w:rPr>
-        <w:t>.</w:t>
-      </w:r>
-    </w:p>
-    <w:p>
-      <w:pPr>
+        <w:t xml:space="preserve"> id, nombre, identificación, registro medico, especialidad, email, celular.</w:t>
+      </w:r>
+    </w:p>
+    <w:p>
+      <w:pPr>
+        <w:pStyle w:val="Prrafodelista"/>
+        <w:numPr>
+          <w:ilvl w:val="0"/>
+          <w:numId w:val="10"/>
+        </w:numPr>
+        <w:rPr>
+          <w:rFonts w:ascii="Arial Narrow" w:hAnsi="Arial Narrow"/>
+          <w:sz w:val="28"/>
+          <w:szCs w:val="28"/>
+          <w:lang w:val="es-CO"/>
+        </w:rPr>
+      </w:pPr>
+      <w:r>
+        <w:rPr>
+          <w:rFonts w:ascii="Arial Narrow" w:hAnsi="Arial Narrow"/>
+          <w:sz w:val="28"/>
+          <w:szCs w:val="28"/>
+          <w:lang w:val="es-CO"/>
+        </w:rPr>
+        <w:t>Calendario: hora, día, mes, anio, medico_id.</w:t>
+      </w:r>
+    </w:p>
+    <w:p>
+      <w:pPr>
+        <w:pStyle w:val="Prrafodelista"/>
+        <w:numPr>
+          <w:ilvl w:val="0"/>
+          <w:numId w:val="10"/>
+        </w:numPr>
         <w:rPr>
           <w:rFonts w:ascii="Arial Narrow" w:hAnsi="Arial Narrow"/>
           <w:sz w:val="28"/>
@@ -418,51 +323,16 @@
           <w:szCs w:val="28"/>
           <w:lang w:val="es-CO"/>
         </w:rPr>
-        <w:t xml:space="preserve"> id, fecha, hora, motivo, estado (programada, cancelada, completada), </w:t>
-      </w:r>
-      <w:proofErr w:type="spellStart"/>
-      <w:r>
-        <w:rPr>
-          <w:rFonts w:ascii="Arial Narrow" w:hAnsi="Arial Narrow"/>
-          <w:sz w:val="28"/>
-          <w:szCs w:val="28"/>
-          <w:lang w:val="es-CO"/>
-        </w:rPr>
-        <w:t>paciente_id</w:t>
-      </w:r>
-      <w:proofErr w:type="spellEnd"/>
-      <w:r>
-        <w:rPr>
-          <w:rFonts w:ascii="Arial Narrow" w:hAnsi="Arial Narrow"/>
-          <w:sz w:val="28"/>
-          <w:szCs w:val="28"/>
-          <w:lang w:val="es-CO"/>
-        </w:rPr>
-        <w:t xml:space="preserve">, </w:t>
-      </w:r>
-      <w:proofErr w:type="spellStart"/>
-      <w:r>
-        <w:rPr>
-          <w:rFonts w:ascii="Arial Narrow" w:hAnsi="Arial Narrow"/>
-          <w:sz w:val="28"/>
-          <w:szCs w:val="28"/>
-          <w:lang w:val="es-CO"/>
-        </w:rPr>
-        <w:t>medico_id</w:t>
-      </w:r>
-      <w:proofErr w:type="spellEnd"/>
-      <w:r>
-        <w:rPr>
-          <w:rFonts w:ascii="Arial Narrow" w:hAnsi="Arial Narrow"/>
-          <w:sz w:val="28"/>
-          <w:szCs w:val="28"/>
-          <w:lang w:val="es-CO"/>
-        </w:rPr>
-        <w:t>.</w:t>
-      </w:r>
-    </w:p>
-    <w:p>
-      <w:pPr>
+        <w:t xml:space="preserve"> id, fecha, hora, motivo, estado (programada, cancelada, completada), paciente_id, medico_id.</w:t>
+      </w:r>
+    </w:p>
+    <w:p>
+      <w:pPr>
+        <w:pStyle w:val="Prrafodelista"/>
+        <w:numPr>
+          <w:ilvl w:val="0"/>
+          <w:numId w:val="10"/>
+        </w:numPr>
         <w:rPr>
           <w:rFonts w:ascii="Arial Narrow" w:hAnsi="Arial Narrow"/>
           <w:sz w:val="28"/>
@@ -486,51 +356,16 @@
           <w:szCs w:val="28"/>
           <w:lang w:val="es-CO"/>
         </w:rPr>
-        <w:t xml:space="preserve"> id, fecha, síntomas, </w:t>
-      </w:r>
-      <w:proofErr w:type="spellStart"/>
-      <w:r>
-        <w:rPr>
-          <w:rFonts w:ascii="Arial Narrow" w:hAnsi="Arial Narrow"/>
-          <w:sz w:val="28"/>
-          <w:szCs w:val="28"/>
-          <w:lang w:val="es-CO"/>
-        </w:rPr>
-        <w:t>diagnostico</w:t>
-      </w:r>
-      <w:proofErr w:type="spellEnd"/>
-      <w:r>
-        <w:rPr>
-          <w:rFonts w:ascii="Arial Narrow" w:hAnsi="Arial Narrow"/>
-          <w:sz w:val="28"/>
-          <w:szCs w:val="28"/>
-          <w:lang w:val="es-CO"/>
-        </w:rPr>
-        <w:t xml:space="preserve">, tratamiento, observaciones, </w:t>
-      </w:r>
-      <w:proofErr w:type="spellStart"/>
-      <w:r>
-        <w:rPr>
-          <w:rFonts w:ascii="Arial Narrow" w:hAnsi="Arial Narrow"/>
-          <w:sz w:val="28"/>
-          <w:szCs w:val="28"/>
-          <w:lang w:val="es-CO"/>
-        </w:rPr>
-        <w:t>cita_id</w:t>
-      </w:r>
-      <w:proofErr w:type="spellEnd"/>
-      <w:r>
-        <w:rPr>
-          <w:rFonts w:ascii="Arial Narrow" w:hAnsi="Arial Narrow"/>
-          <w:sz w:val="28"/>
-          <w:szCs w:val="28"/>
-          <w:lang w:val="es-CO"/>
-        </w:rPr>
-        <w:t>.</w:t>
-      </w:r>
-    </w:p>
-    <w:p>
-      <w:pPr>
+        <w:t xml:space="preserve"> id, fecha, síntomas, diagnostico, tratamiento, observaciones, cita_id.</w:t>
+      </w:r>
+    </w:p>
+    <w:p>
+      <w:pPr>
+        <w:pStyle w:val="Prrafodelista"/>
+        <w:numPr>
+          <w:ilvl w:val="0"/>
+          <w:numId w:val="10"/>
+        </w:numPr>
         <w:rPr>
           <w:rFonts w:ascii="Arial Narrow" w:hAnsi="Arial Narrow"/>
           <w:sz w:val="28"/>
@@ -554,27 +389,7 @@
           <w:szCs w:val="28"/>
           <w:lang w:val="es-CO"/>
         </w:rPr>
-        <w:t xml:space="preserve"> id, nombre, principio activo del medicamento, forma farmacéutica (tableta, ampolla, </w:t>
-      </w:r>
-      <w:proofErr w:type="spellStart"/>
-      <w:r>
-        <w:rPr>
-          <w:rFonts w:ascii="Arial Narrow" w:hAnsi="Arial Narrow"/>
-          <w:sz w:val="28"/>
-          <w:szCs w:val="28"/>
-          <w:lang w:val="es-CO"/>
-        </w:rPr>
-        <w:t>suspension</w:t>
-      </w:r>
-      <w:proofErr w:type="spellEnd"/>
-      <w:r>
-        <w:rPr>
-          <w:rFonts w:ascii="Arial Narrow" w:hAnsi="Arial Narrow"/>
-          <w:sz w:val="28"/>
-          <w:szCs w:val="28"/>
-          <w:lang w:val="es-CO"/>
-        </w:rPr>
-        <w:t xml:space="preserve">), dosis, indicaciones de uso, duración del tratamiento, </w:t>
+        <w:t xml:space="preserve"> id, nombre, principio activo del medicamento, forma farmacéutica (tableta, ampolla, suspension), dosis, indicaciones de uso, duración del tratamiento, </w:t>
       </w:r>
       <w:r>
         <w:rPr>
@@ -585,29 +400,23 @@
         </w:rPr>
         <w:t xml:space="preserve">estado (pendiente o entregado), </w:t>
       </w:r>
-      <w:proofErr w:type="spellStart"/>
-      <w:r>
-        <w:rPr>
-          <w:rFonts w:ascii="Arial Narrow" w:hAnsi="Arial Narrow"/>
-          <w:sz w:val="28"/>
-          <w:szCs w:val="28"/>
-          <w:lang w:val="es-CO"/>
-        </w:rPr>
-        <w:t>historia_clinica_id</w:t>
-      </w:r>
-      <w:proofErr w:type="spellEnd"/>
-      <w:r>
-        <w:rPr>
-          <w:rFonts w:ascii="Arial Narrow" w:hAnsi="Arial Narrow"/>
-          <w:sz w:val="28"/>
-          <w:szCs w:val="28"/>
-          <w:lang w:val="es-CO"/>
-        </w:rPr>
-        <w:t>.</w:t>
-      </w:r>
-    </w:p>
-    <w:p>
-      <w:pPr>
+      <w:r>
+        <w:rPr>
+          <w:rFonts w:ascii="Arial Narrow" w:hAnsi="Arial Narrow"/>
+          <w:sz w:val="28"/>
+          <w:szCs w:val="28"/>
+          <w:lang w:val="es-CO"/>
+        </w:rPr>
+        <w:t>historia_clinica_id.</w:t>
+      </w:r>
+    </w:p>
+    <w:p>
+      <w:pPr>
+        <w:pStyle w:val="Prrafodelista"/>
+        <w:numPr>
+          <w:ilvl w:val="0"/>
+          <w:numId w:val="10"/>
+        </w:numPr>
         <w:rPr>
           <w:rFonts w:ascii="Arial Narrow" w:hAnsi="Arial Narrow"/>
           <w:sz w:val="28"/>
@@ -633,49 +442,23 @@
         </w:rPr>
         <w:t xml:space="preserve"> nombre, costo, </w:t>
       </w:r>
-      <w:proofErr w:type="spellStart"/>
-      <w:r>
-        <w:rPr>
-          <w:rFonts w:ascii="Arial Narrow" w:hAnsi="Arial Narrow"/>
-          <w:sz w:val="28"/>
-          <w:szCs w:val="28"/>
-          <w:lang w:val="es-CO"/>
-        </w:rPr>
-        <w:t>cubre_seguro</w:t>
-      </w:r>
-      <w:proofErr w:type="spellEnd"/>
-      <w:r>
-        <w:rPr>
-          <w:rFonts w:ascii="Arial Narrow" w:hAnsi="Arial Narrow"/>
-          <w:sz w:val="28"/>
-          <w:szCs w:val="28"/>
-          <w:lang w:val="es-CO"/>
-        </w:rPr>
-        <w:t xml:space="preserve">, fecha de realización, estado (pendiente o efectuado), </w:t>
-      </w:r>
-      <w:proofErr w:type="spellStart"/>
-      <w:r>
-        <w:rPr>
-          <w:rFonts w:ascii="Arial Narrow" w:hAnsi="Arial Narrow"/>
-          <w:sz w:val="28"/>
-          <w:szCs w:val="28"/>
-          <w:lang w:val="es-CO"/>
-        </w:rPr>
-        <w:t>historia_clinica_id</w:t>
-      </w:r>
-      <w:proofErr w:type="spellEnd"/>
-      <w:r>
-        <w:rPr>
-          <w:rFonts w:ascii="Arial Narrow" w:hAnsi="Arial Narrow"/>
-          <w:sz w:val="28"/>
-          <w:szCs w:val="28"/>
-          <w:lang w:val="es-CO"/>
-        </w:rPr>
-        <w:t>.</w:t>
-      </w:r>
-    </w:p>
-    <w:p>
-      <w:pPr>
+      <w:r>
+        <w:rPr>
+          <w:rFonts w:ascii="Arial Narrow" w:hAnsi="Arial Narrow"/>
+          <w:sz w:val="28"/>
+          <w:szCs w:val="28"/>
+          <w:lang w:val="es-CO"/>
+        </w:rPr>
+        <w:t>cubre_seguro, fecha de realización, estado (pendiente o efectuado), historia_clinica_id.</w:t>
+      </w:r>
+    </w:p>
+    <w:p>
+      <w:pPr>
+        <w:pStyle w:val="Prrafodelista"/>
+        <w:numPr>
+          <w:ilvl w:val="0"/>
+          <w:numId w:val="10"/>
+        </w:numPr>
         <w:rPr>
           <w:rFonts w:ascii="Arial Narrow" w:hAnsi="Arial Narrow"/>
           <w:sz w:val="28"/>
@@ -699,51 +482,25 @@
           <w:szCs w:val="28"/>
           <w:lang w:val="es-CO"/>
         </w:rPr>
+        <w:t xml:space="preserve"> examen_id, medico_id</w:t>
+      </w:r>
+      <w:r>
+        <w:rPr>
+          <w:rFonts w:ascii="Arial Narrow" w:hAnsi="Arial Narrow"/>
+          <w:sz w:val="28"/>
+          <w:szCs w:val="28"/>
+          <w:lang w:val="es-CO"/>
+        </w:rPr>
         <w:t xml:space="preserve"> </w:t>
       </w:r>
-      <w:proofErr w:type="spellStart"/>
-      <w:r>
-        <w:rPr>
-          <w:rFonts w:ascii="Arial Narrow" w:hAnsi="Arial Narrow"/>
-          <w:sz w:val="28"/>
-          <w:szCs w:val="28"/>
-          <w:lang w:val="es-CO"/>
-        </w:rPr>
-        <w:t>examen_id</w:t>
-      </w:r>
-      <w:proofErr w:type="spellEnd"/>
-      <w:r>
-        <w:rPr>
-          <w:rFonts w:ascii="Arial Narrow" w:hAnsi="Arial Narrow"/>
-          <w:sz w:val="28"/>
-          <w:szCs w:val="28"/>
-          <w:lang w:val="es-CO"/>
-        </w:rPr>
-        <w:t xml:space="preserve">, </w:t>
-      </w:r>
-      <w:proofErr w:type="spellStart"/>
-      <w:r>
-        <w:rPr>
-          <w:rFonts w:ascii="Arial Narrow" w:hAnsi="Arial Narrow"/>
-          <w:sz w:val="28"/>
-          <w:szCs w:val="28"/>
-          <w:lang w:val="es-CO"/>
-        </w:rPr>
-        <w:t>medico_id</w:t>
-      </w:r>
-      <w:proofErr w:type="spellEnd"/>
-      <w:r>
-        <w:rPr>
-          <w:rFonts w:ascii="Arial Narrow" w:hAnsi="Arial Narrow"/>
-          <w:sz w:val="28"/>
-          <w:szCs w:val="28"/>
-          <w:lang w:val="es-CO"/>
-        </w:rPr>
-        <w:t xml:space="preserve"> </w:t>
-      </w:r>
-    </w:p>
-    <w:p>
-      <w:pPr>
+    </w:p>
+    <w:p>
+      <w:pPr>
+        <w:pStyle w:val="Prrafodelista"/>
+        <w:numPr>
+          <w:ilvl w:val="0"/>
+          <w:numId w:val="10"/>
+        </w:numPr>
         <w:rPr>
           <w:rFonts w:ascii="Arial Narrow" w:hAnsi="Arial Narrow"/>
           <w:sz w:val="28"/>
@@ -767,51 +524,16 @@
           <w:szCs w:val="28"/>
           <w:lang w:val="es-CO"/>
         </w:rPr>
-        <w:t xml:space="preserve"> id, fecha, motivo de la remisión, </w:t>
-      </w:r>
-      <w:proofErr w:type="spellStart"/>
-      <w:r>
-        <w:rPr>
-          <w:rFonts w:ascii="Arial Narrow" w:hAnsi="Arial Narrow"/>
-          <w:sz w:val="28"/>
-          <w:szCs w:val="28"/>
-          <w:lang w:val="es-CO"/>
-        </w:rPr>
-        <w:t>medico_id</w:t>
-      </w:r>
-      <w:proofErr w:type="spellEnd"/>
-      <w:r>
-        <w:rPr>
-          <w:rFonts w:ascii="Arial Narrow" w:hAnsi="Arial Narrow"/>
-          <w:sz w:val="28"/>
-          <w:szCs w:val="28"/>
-          <w:lang w:val="es-CO"/>
-        </w:rPr>
-        <w:t xml:space="preserve">, </w:t>
-      </w:r>
-      <w:proofErr w:type="spellStart"/>
-      <w:r>
-        <w:rPr>
-          <w:rFonts w:ascii="Arial Narrow" w:hAnsi="Arial Narrow"/>
-          <w:sz w:val="28"/>
-          <w:szCs w:val="28"/>
-          <w:lang w:val="es-CO"/>
-        </w:rPr>
-        <w:t>historia_clinica_id</w:t>
-      </w:r>
-      <w:proofErr w:type="spellEnd"/>
-      <w:r>
-        <w:rPr>
-          <w:rFonts w:ascii="Arial Narrow" w:hAnsi="Arial Narrow"/>
-          <w:sz w:val="28"/>
-          <w:szCs w:val="28"/>
-          <w:lang w:val="es-CO"/>
-        </w:rPr>
-        <w:t>.</w:t>
-      </w:r>
-    </w:p>
-    <w:p>
-      <w:pPr>
+        <w:t xml:space="preserve"> id, fecha, motivo de la remisión, medico_id, historia_clinica_id.</w:t>
+      </w:r>
+    </w:p>
+    <w:p>
+      <w:pPr>
+        <w:pStyle w:val="Prrafodelista"/>
+        <w:numPr>
+          <w:ilvl w:val="0"/>
+          <w:numId w:val="10"/>
+        </w:numPr>
         <w:rPr>
           <w:rFonts w:ascii="Arial Narrow" w:hAnsi="Arial Narrow"/>
           <w:sz w:val="28"/>
@@ -835,27 +557,7 @@
           <w:szCs w:val="28"/>
           <w:lang w:val="es-CO"/>
         </w:rPr>
-        <w:t xml:space="preserve"> id, fecha, tipo de informe (informe de citas, exámenes), contenido (</w:t>
-      </w:r>
-      <w:proofErr w:type="spellStart"/>
-      <w:r>
-        <w:rPr>
-          <w:rFonts w:ascii="Arial Narrow" w:hAnsi="Arial Narrow"/>
-          <w:sz w:val="28"/>
-          <w:szCs w:val="28"/>
-          <w:lang w:val="es-CO"/>
-        </w:rPr>
-        <w:t>json</w:t>
-      </w:r>
-      <w:proofErr w:type="spellEnd"/>
-      <w:r>
-        <w:rPr>
-          <w:rFonts w:ascii="Arial Narrow" w:hAnsi="Arial Narrow"/>
-          <w:sz w:val="28"/>
-          <w:szCs w:val="28"/>
-          <w:lang w:val="es-CO"/>
-        </w:rPr>
-        <w:t>).</w:t>
+        <w:t xml:space="preserve"> id, fecha, tipo de informe (informe de citas, exámenes), contenido (json).</w:t>
       </w:r>
     </w:p>
     <w:p>
@@ -1179,19 +881,8 @@
           <w:szCs w:val="28"/>
           <w:lang w:val="es-CO"/>
         </w:rPr>
-        <w:t xml:space="preserve"> </w:t>
-      </w:r>
-      <w:proofErr w:type="spellStart"/>
-      <w:r>
-        <w:rPr>
-          <w:rFonts w:ascii="Arial Narrow" w:hAnsi="Arial Narrow"/>
-          <w:sz w:val="28"/>
-          <w:szCs w:val="28"/>
-          <w:lang w:val="es-CO"/>
-        </w:rPr>
-        <w:t>json</w:t>
-      </w:r>
-      <w:proofErr w:type="spellEnd"/>
+        <w:t xml:space="preserve"> json</w:t>
+      </w:r>
       <w:r>
         <w:rPr>
           <w:rFonts w:ascii="Arial Narrow" w:hAnsi="Arial Narrow"/>
@@ -1259,27 +950,7 @@
           <w:szCs w:val="28"/>
           <w:lang w:val="es-CO"/>
         </w:rPr>
-        <w:t xml:space="preserve"> de la historia clínica en el archivo </w:t>
-      </w:r>
-      <w:proofErr w:type="spellStart"/>
-      <w:r>
-        <w:rPr>
-          <w:rFonts w:ascii="Arial Narrow" w:hAnsi="Arial Narrow"/>
-          <w:sz w:val="28"/>
-          <w:szCs w:val="28"/>
-          <w:lang w:val="es-CO"/>
-        </w:rPr>
-        <w:t>json</w:t>
-      </w:r>
-      <w:proofErr w:type="spellEnd"/>
-      <w:r>
-        <w:rPr>
-          <w:rFonts w:ascii="Arial Narrow" w:hAnsi="Arial Narrow"/>
-          <w:sz w:val="28"/>
-          <w:szCs w:val="28"/>
-          <w:lang w:val="es-CO"/>
-        </w:rPr>
-        <w:t>,</w:t>
+        <w:t xml:space="preserve"> de la historia clínica en el archivo json,</w:t>
       </w:r>
       <w:r>
         <w:rPr>
@@ -1368,7 +1039,16 @@
           <w:szCs w:val="28"/>
           <w:lang w:val="es-CO"/>
         </w:rPr>
-        <w:t>FORMAS DE TRABAJAR LAS FUNCIONALIDADES</w:t>
+        <w:t>CARACTERRISTICAS DE</w:t>
+      </w:r>
+      <w:r>
+        <w:rPr>
+          <w:rFonts w:ascii="Arial Narrow" w:hAnsi="Arial Narrow"/>
+          <w:sz w:val="28"/>
+          <w:szCs w:val="28"/>
+          <w:lang w:val="es-CO"/>
+        </w:rPr>
+        <w:t xml:space="preserve"> LAS FUNCIONALIDADES</w:t>
       </w:r>
     </w:p>
     <w:p>
@@ -1555,27 +1235,7 @@
           <w:szCs w:val="28"/>
           <w:lang w:val="es-CO"/>
         </w:rPr>
-        <w:t xml:space="preserve">Debe existir la implementación de guardado y consulta de archivos </w:t>
-      </w:r>
-      <w:proofErr w:type="spellStart"/>
-      <w:r>
-        <w:rPr>
-          <w:rFonts w:ascii="Arial Narrow" w:hAnsi="Arial Narrow"/>
-          <w:sz w:val="28"/>
-          <w:szCs w:val="28"/>
-          <w:lang w:val="es-CO"/>
-        </w:rPr>
-        <w:t>xml</w:t>
-      </w:r>
-      <w:proofErr w:type="spellEnd"/>
-      <w:r>
-        <w:rPr>
-          <w:rFonts w:ascii="Arial Narrow" w:hAnsi="Arial Narrow"/>
-          <w:sz w:val="28"/>
-          <w:szCs w:val="28"/>
-          <w:lang w:val="es-CO"/>
-        </w:rPr>
-        <w:t>.</w:t>
+        <w:t>Debe existir la implementación de guardado y consulta de archivos xml.</w:t>
       </w:r>
     </w:p>
     <w:p>
@@ -1599,27 +1259,7 @@
           <w:szCs w:val="28"/>
           <w:lang w:val="es-CO"/>
         </w:rPr>
-        <w:t xml:space="preserve">Debe existir la implementación de guardado y consulta de archivos </w:t>
-      </w:r>
-      <w:proofErr w:type="spellStart"/>
-      <w:r>
-        <w:rPr>
-          <w:rFonts w:ascii="Arial Narrow" w:hAnsi="Arial Narrow"/>
-          <w:sz w:val="28"/>
-          <w:szCs w:val="28"/>
-          <w:lang w:val="es-CO"/>
-        </w:rPr>
-        <w:t>json</w:t>
-      </w:r>
-      <w:proofErr w:type="spellEnd"/>
-      <w:r>
-        <w:rPr>
-          <w:rFonts w:ascii="Arial Narrow" w:hAnsi="Arial Narrow"/>
-          <w:sz w:val="28"/>
-          <w:szCs w:val="28"/>
-          <w:lang w:val="es-CO"/>
-        </w:rPr>
-        <w:t>.</w:t>
+        <w:t>Debe existir la implementación de guardado y consulta de archivos json.</w:t>
       </w:r>
     </w:p>
     <w:p>
@@ -1696,6 +1336,31 @@
           <w:lang w:val="es-CO"/>
         </w:rPr>
         <w:t>El lenguaje de programación será Java.</w:t>
+      </w:r>
+    </w:p>
+    <w:p>
+      <w:pPr>
+        <w:pStyle w:val="Prrafodelista"/>
+        <w:numPr>
+          <w:ilvl w:val="0"/>
+          <w:numId w:val="9"/>
+        </w:numPr>
+        <w:spacing w:line="256" w:lineRule="auto"/>
+        <w:rPr>
+          <w:rFonts w:ascii="Arial Narrow" w:hAnsi="Arial Narrow"/>
+          <w:sz w:val="28"/>
+          <w:szCs w:val="28"/>
+          <w:lang w:val="es-CO"/>
+        </w:rPr>
+      </w:pPr>
+      <w:r>
+        <w:rPr>
+          <w:rFonts w:ascii="Arial Narrow" w:hAnsi="Arial Narrow"/>
+          <w:sz w:val="28"/>
+          <w:szCs w:val="28"/>
+          <w:lang w:val="es-CO"/>
+        </w:rPr>
+        <w:t>Se debe hacer documentación en el proyecto, describiendo el principio y fin de la sección del código de cada una de las características de las funcionalidades.</w:t>
       </w:r>
     </w:p>
     <w:p>
@@ -1957,6 +1622,92 @@
     </w:lvl>
   </w:abstractNum>
   <w:abstractNum w:abstractNumId="2" w15:restartNumberingAfterBreak="0">
+    <w:nsid w:val="2CB7346E"/>
+    <w:multiLevelType w:val="hybridMultilevel"/>
+    <w:tmpl w:val="4AFC10C0"/>
+    <w:lvl w:ilvl="0" w:tplc="240A000F">
+      <w:start w:val="1"/>
+      <w:numFmt w:val="decimal"/>
+      <w:lvlText w:val="%1."/>
+      <w:lvlJc w:val="left"/>
+      <w:pPr>
+        <w:ind w:left="720" w:hanging="360"/>
+      </w:pPr>
+    </w:lvl>
+    <w:lvl w:ilvl="1" w:tplc="240A0019" w:tentative="1">
+      <w:start w:val="1"/>
+      <w:numFmt w:val="lowerLetter"/>
+      <w:lvlText w:val="%2."/>
+      <w:lvlJc w:val="left"/>
+      <w:pPr>
+        <w:ind w:left="1440" w:hanging="360"/>
+      </w:pPr>
+    </w:lvl>
+    <w:lvl w:ilvl="2" w:tplc="240A001B" w:tentative="1">
+      <w:start w:val="1"/>
+      <w:numFmt w:val="lowerRoman"/>
+      <w:lvlText w:val="%3."/>
+      <w:lvlJc w:val="right"/>
+      <w:pPr>
+        <w:ind w:left="2160" w:hanging="180"/>
+      </w:pPr>
+    </w:lvl>
+    <w:lvl w:ilvl="3" w:tplc="240A000F" w:tentative="1">
+      <w:start w:val="1"/>
+      <w:numFmt w:val="decimal"/>
+      <w:lvlText w:val="%4."/>
+      <w:lvlJc w:val="left"/>
+      <w:pPr>
+        <w:ind w:left="2880" w:hanging="360"/>
+      </w:pPr>
+    </w:lvl>
+    <w:lvl w:ilvl="4" w:tplc="240A0019" w:tentative="1">
+      <w:start w:val="1"/>
+      <w:numFmt w:val="lowerLetter"/>
+      <w:lvlText w:val="%5."/>
+      <w:lvlJc w:val="left"/>
+      <w:pPr>
+        <w:ind w:left="3600" w:hanging="360"/>
+      </w:pPr>
+    </w:lvl>
+    <w:lvl w:ilvl="5" w:tplc="240A001B" w:tentative="1">
+      <w:start w:val="1"/>
+      <w:numFmt w:val="lowerRoman"/>
+      <w:lvlText w:val="%6."/>
+      <w:lvlJc w:val="right"/>
+      <w:pPr>
+        <w:ind w:left="4320" w:hanging="180"/>
+      </w:pPr>
+    </w:lvl>
+    <w:lvl w:ilvl="6" w:tplc="240A000F" w:tentative="1">
+      <w:start w:val="1"/>
+      <w:numFmt w:val="decimal"/>
+      <w:lvlText w:val="%7."/>
+      <w:lvlJc w:val="left"/>
+      <w:pPr>
+        <w:ind w:left="5040" w:hanging="360"/>
+      </w:pPr>
+    </w:lvl>
+    <w:lvl w:ilvl="7" w:tplc="240A0019" w:tentative="1">
+      <w:start w:val="1"/>
+      <w:numFmt w:val="lowerLetter"/>
+      <w:lvlText w:val="%8."/>
+      <w:lvlJc w:val="left"/>
+      <w:pPr>
+        <w:ind w:left="5760" w:hanging="360"/>
+      </w:pPr>
+    </w:lvl>
+    <w:lvl w:ilvl="8" w:tplc="240A001B" w:tentative="1">
+      <w:start w:val="1"/>
+      <w:numFmt w:val="lowerRoman"/>
+      <w:lvlText w:val="%9."/>
+      <w:lvlJc w:val="right"/>
+      <w:pPr>
+        <w:ind w:left="6480" w:hanging="180"/>
+      </w:pPr>
+    </w:lvl>
+  </w:abstractNum>
+  <w:abstractNum w:abstractNumId="3" w15:restartNumberingAfterBreak="0">
     <w:nsid w:val="40315E23"/>
     <w:multiLevelType w:val="hybridMultilevel"/>
     <w:tmpl w:val="6AA004AA"/>
@@ -2042,7 +1793,7 @@
       </w:pPr>
     </w:lvl>
   </w:abstractNum>
-  <w:abstractNum w:abstractNumId="3" w15:restartNumberingAfterBreak="0">
+  <w:abstractNum w:abstractNumId="4" w15:restartNumberingAfterBreak="0">
     <w:nsid w:val="4B511990"/>
     <w:multiLevelType w:val="hybridMultilevel"/>
     <w:tmpl w:val="9C645296"/>
@@ -2155,7 +1906,7 @@
       </w:rPr>
     </w:lvl>
   </w:abstractNum>
-  <w:abstractNum w:abstractNumId="4" w15:restartNumberingAfterBreak="0">
+  <w:abstractNum w:abstractNumId="5" w15:restartNumberingAfterBreak="0">
     <w:nsid w:val="4E0267FE"/>
     <w:multiLevelType w:val="hybridMultilevel"/>
     <w:tmpl w:val="F3966CD4"/>
@@ -2241,7 +1992,7 @@
       </w:pPr>
     </w:lvl>
   </w:abstractNum>
-  <w:abstractNum w:abstractNumId="5" w15:restartNumberingAfterBreak="0">
+  <w:abstractNum w:abstractNumId="6" w15:restartNumberingAfterBreak="0">
     <w:nsid w:val="51317DDF"/>
     <w:multiLevelType w:val="hybridMultilevel"/>
     <w:tmpl w:val="3E5824AA"/>
@@ -2327,7 +2078,7 @@
       </w:pPr>
     </w:lvl>
   </w:abstractNum>
-  <w:abstractNum w:abstractNumId="6" w15:restartNumberingAfterBreak="0">
+  <w:abstractNum w:abstractNumId="7" w15:restartNumberingAfterBreak="0">
     <w:nsid w:val="57731EC8"/>
     <w:multiLevelType w:val="hybridMultilevel"/>
     <w:tmpl w:val="3C420A24"/>
@@ -2467,7 +2218,7 @@
       </w:rPr>
     </w:lvl>
   </w:abstractNum>
-  <w:abstractNum w:abstractNumId="7" w15:restartNumberingAfterBreak="0">
+  <w:abstractNum w:abstractNumId="8" w15:restartNumberingAfterBreak="0">
     <w:nsid w:val="6C361E40"/>
     <w:multiLevelType w:val="hybridMultilevel"/>
     <w:tmpl w:val="CB028098"/>
@@ -2556,7 +2307,7 @@
       </w:pPr>
     </w:lvl>
   </w:abstractNum>
-  <w:abstractNum w:abstractNumId="8" w15:restartNumberingAfterBreak="0">
+  <w:abstractNum w:abstractNumId="9" w15:restartNumberingAfterBreak="0">
     <w:nsid w:val="725E6123"/>
     <w:multiLevelType w:val="hybridMultilevel"/>
     <w:tmpl w:val="DD50CFFA"/>
@@ -2649,24 +2400,54 @@
     <w:abstractNumId w:val="0"/>
   </w:num>
   <w:num w:numId="2" w16cid:durableId="1332877148">
-    <w:abstractNumId w:val="3"/>
+    <w:abstractNumId w:val="4"/>
   </w:num>
   <w:num w:numId="3" w16cid:durableId="1062018833">
     <w:abstractNumId w:val="1"/>
   </w:num>
   <w:num w:numId="4" w16cid:durableId="543368810">
+    <w:abstractNumId w:val="8"/>
+  </w:num>
+  <w:num w:numId="5" w16cid:durableId="1770006095">
     <w:abstractNumId w:val="7"/>
   </w:num>
-  <w:num w:numId="5" w16cid:durableId="1770006095">
-    <w:abstractNumId w:val="6"/>
-  </w:num>
   <w:num w:numId="6" w16cid:durableId="1925336026">
-    <w:abstractNumId w:val="2"/>
+    <w:abstractNumId w:val="3"/>
   </w:num>
   <w:num w:numId="7" w16cid:durableId="1387097648">
-    <w:abstractNumId w:val="8"/>
+    <w:abstractNumId w:val="9"/>
   </w:num>
   <w:num w:numId="8" w16cid:durableId="2034184758">
+    <w:abstractNumId w:val="6"/>
+    <w:lvlOverride w:ilvl="0">
+      <w:startOverride w:val="1"/>
+    </w:lvlOverride>
+    <w:lvlOverride w:ilvl="1">
+      <w:startOverride w:val="1"/>
+    </w:lvlOverride>
+    <w:lvlOverride w:ilvl="2">
+      <w:startOverride w:val="1"/>
+    </w:lvlOverride>
+    <w:lvlOverride w:ilvl="3">
+      <w:startOverride w:val="1"/>
+    </w:lvlOverride>
+    <w:lvlOverride w:ilvl="4">
+      <w:startOverride w:val="1"/>
+    </w:lvlOverride>
+    <w:lvlOverride w:ilvl="5">
+      <w:startOverride w:val="1"/>
+    </w:lvlOverride>
+    <w:lvlOverride w:ilvl="6">
+      <w:startOverride w:val="1"/>
+    </w:lvlOverride>
+    <w:lvlOverride w:ilvl="7">
+      <w:startOverride w:val="1"/>
+    </w:lvlOverride>
+    <w:lvlOverride w:ilvl="8">
+      <w:startOverride w:val="1"/>
+    </w:lvlOverride>
+  </w:num>
+  <w:num w:numId="9" w16cid:durableId="520360329">
     <w:abstractNumId w:val="5"/>
     <w:lvlOverride w:ilvl="0">
       <w:startOverride w:val="1"/>
@@ -2696,35 +2477,8 @@
       <w:startOverride w:val="1"/>
     </w:lvlOverride>
   </w:num>
-  <w:num w:numId="9" w16cid:durableId="520360329">
-    <w:abstractNumId w:val="4"/>
-    <w:lvlOverride w:ilvl="0">
-      <w:startOverride w:val="1"/>
-    </w:lvlOverride>
-    <w:lvlOverride w:ilvl="1">
-      <w:startOverride w:val="1"/>
-    </w:lvlOverride>
-    <w:lvlOverride w:ilvl="2">
-      <w:startOverride w:val="1"/>
-    </w:lvlOverride>
-    <w:lvlOverride w:ilvl="3">
-      <w:startOverride w:val="1"/>
-    </w:lvlOverride>
-    <w:lvlOverride w:ilvl="4">
-      <w:startOverride w:val="1"/>
-    </w:lvlOverride>
-    <w:lvlOverride w:ilvl="5">
-      <w:startOverride w:val="1"/>
-    </w:lvlOverride>
-    <w:lvlOverride w:ilvl="6">
-      <w:startOverride w:val="1"/>
-    </w:lvlOverride>
-    <w:lvlOverride w:ilvl="7">
-      <w:startOverride w:val="1"/>
-    </w:lvlOverride>
-    <w:lvlOverride w:ilvl="8">
-      <w:startOverride w:val="1"/>
-    </w:lvlOverride>
+  <w:num w:numId="10" w16cid:durableId="66802974">
+    <w:abstractNumId w:val="2"/>
   </w:num>
 </w:numbering>
 </file>
